--- a/Notes/Things to check - model.docx
+++ b/Notes/Things to check - model.docx
@@ -1,10 +1,18 @@
 
 <file path=word/document.xml><?xml version="1.0" encoding="utf-8"?>
-<w:document xmlns:wpc="http://schemas.microsoft.com/office/word/2010/wordprocessingCanvas" xmlns:cx="http://schemas.microsoft.com/office/drawing/2014/chartex" xmlns:cx1="http://schemas.microsoft.com/office/drawing/2015/9/8/chartex" xmlns:cx2="http://schemas.microsoft.com/office/drawing/2015/10/21/chartex" xmlns:cx3="http://schemas.microsoft.com/office/drawing/2016/5/9/chartex" xmlns:cx4="http://schemas.microsoft.com/office/drawing/2016/5/10/chartex" xmlns:cx5="http://schemas.microsoft.com/office/drawing/2016/5/11/chartex" xmlns:cx6="http://schemas.microsoft.com/office/drawing/2016/5/12/chartex" xmlns:cx7="http://schemas.microsoft.com/office/drawing/2016/5/13/chartex" xmlns:cx8="http://schemas.microsoft.com/office/drawing/2016/5/14/chartex" xmlns:mc="http://schemas.openxmlformats.org/markup-compatibility/2006" xmlns:aink="http://schemas.microsoft.com/office/drawing/2016/ink" xmlns:am3d="http://schemas.microsoft.com/office/drawing/2017/model3d" xmlns:o="urn:schemas-microsoft-com:office:office" xmlns:oel="http://schemas.microsoft.com/office/2019/extlst" xmlns:r="http://schemas.openxmlformats.org/officeDocument/2006/relationships" xmlns:m="http://schemas.openxmlformats.org/officeDocument/2006/math" xmlns:v="urn:schemas-microsoft-com:vml" xmlns:wp14="http://schemas.microsoft.com/office/word/2010/wordprocessingDrawing" xmlns:wp="http://schemas.openxmlformats.org/drawingml/2006/wordprocessingDrawing" xmlns:w10="urn:schemas-microsoft-com:office:word" xmlns:w="http://schemas.openxmlformats.org/wordprocessingml/2006/main" xmlns:w14="http://schemas.microsoft.com/office/word/2010/wordml" xmlns:w15="http://schemas.microsoft.com/office/word/2012/wordml" xmlns:w16cex="http://schemas.microsoft.com/office/word/2018/wordml/cex" xmlns:w16cid="http://schemas.microsoft.com/office/word/2016/wordml/cid" xmlns:w16="http://schemas.microsoft.com/office/word/2018/wordml" xmlns:w16du="http://schemas.microsoft.com/office/word/2023/wordml/word16du" xmlns:w16sdtdh="http://schemas.microsoft.com/office/word/2020/wordml/sdtdatahash" xmlns:w16se="http://schemas.microsoft.com/office/word/2015/wordml/symex" xmlns:wpg="http://schemas.microsoft.com/office/word/2010/wordprocessingGroup" xmlns:wpi="http://schemas.microsoft.com/office/word/2010/wordprocessingInk" xmlns:wne="http://schemas.microsoft.com/office/word/2006/wordml" xmlns:wps="http://schemas.microsoft.com/office/word/2010/wordprocessingShape" mc:Ignorable="w14 w15 w16se w16cid w16 w16cex w16sdtdh wp14">
+<w:document xmlns:wpc="http://schemas.microsoft.com/office/word/2010/wordprocessingCanvas" xmlns:cx="http://schemas.microsoft.com/office/drawing/2014/chartex" xmlns:cx1="http://schemas.microsoft.com/office/drawing/2015/9/8/chartex" xmlns:cx2="http://schemas.microsoft.com/office/drawing/2015/10/21/chartex" xmlns:cx3="http://schemas.microsoft.com/office/drawing/2016/5/9/chartex" xmlns:cx4="http://schemas.microsoft.com/office/drawing/2016/5/10/chartex" xmlns:cx5="http://schemas.microsoft.com/office/drawing/2016/5/11/chartex" xmlns:cx6="http://schemas.microsoft.com/office/drawing/2016/5/12/chartex" xmlns:cx7="http://schemas.microsoft.com/office/drawing/2016/5/13/chartex" xmlns:cx8="http://schemas.microsoft.com/office/drawing/2016/5/14/chartex" xmlns:mc="http://schemas.openxmlformats.org/markup-compatibility/2006" xmlns:aink="http://schemas.microsoft.com/office/drawing/2016/ink" xmlns:am3d="http://schemas.microsoft.com/office/drawing/2017/model3d" xmlns:o="urn:schemas-microsoft-com:office:office" xmlns:oel="http://schemas.microsoft.com/office/2019/extlst" xmlns:r="http://schemas.openxmlformats.org/officeDocument/2006/relationships" xmlns:m="http://schemas.openxmlformats.org/officeDocument/2006/math" xmlns:v="urn:schemas-microsoft-com:vml" xmlns:wp14="http://schemas.microsoft.com/office/word/2010/wordprocessingDrawing" xmlns:wp="http://schemas.openxmlformats.org/drawingml/2006/wordprocessingDrawing" xmlns:w10="urn:schemas-microsoft-com:office:word" xmlns:w="http://schemas.openxmlformats.org/wordprocessingml/2006/main" xmlns:w14="http://schemas.microsoft.com/office/word/2010/wordml" xmlns:w15="http://schemas.microsoft.com/office/word/2012/wordml" xmlns:w16cex="http://schemas.microsoft.com/office/word/2018/wordml/cex" xmlns:w16cid="http://schemas.microsoft.com/office/word/2016/wordml/cid" xmlns:w16="http://schemas.microsoft.com/office/word/2018/wordml" xmlns:w16sdtdh="http://schemas.microsoft.com/office/word/2020/wordml/sdtdatahash" xmlns:w16se="http://schemas.microsoft.com/office/word/2015/wordml/symex" xmlns:wpg="http://schemas.microsoft.com/office/word/2010/wordprocessingGroup" xmlns:wpi="http://schemas.microsoft.com/office/word/2010/wordprocessingInk" xmlns:wne="http://schemas.microsoft.com/office/word/2006/wordml" xmlns:wps="http://schemas.microsoft.com/office/word/2010/wordprocessingShape" mc:Ignorable="w14 w15 w16se w16cid w16 w16cex w16sdtdh wp14">
   <w:body>
     <w:p>
       <w:r>
-        <w:t xml:space="preserve">Nat to check </w:t>
+        <w:t xml:space="preserve">Nat to </w:t>
+      </w:r>
+      <w:proofErr w:type="gramStart"/>
+      <w:r>
+        <w:t>check</w:t>
+      </w:r>
+      <w:proofErr w:type="gramEnd"/>
+      <w:r>
+        <w:t xml:space="preserve"> </w:t>
       </w:r>
     </w:p>
     <w:p>
@@ -75,8 +83,13 @@
         </w:numPr>
       </w:pPr>
       <w:r>
-        <w:t>Check if can get era5 data for 2022</w:t>
-      </w:r>
+        <w:t xml:space="preserve">Check if can get era5 data for </w:t>
+      </w:r>
+      <w:proofErr w:type="gramStart"/>
+      <w:r>
+        <w:t>2022</w:t>
+      </w:r>
+      <w:proofErr w:type="gramEnd"/>
     </w:p>
     <w:p/>
     <w:p>
@@ -167,7 +180,15 @@
         </w:numPr>
       </w:pPr>
       <w:r>
-        <w:t xml:space="preserve">Run without therm responses and see how negative metabolic rate gets – can use this as an integrated measure of heat stress. BUT doesn’t account for how env limits water loss. </w:t>
+        <w:t xml:space="preserve">Run without </w:t>
+      </w:r>
+      <w:proofErr w:type="spellStart"/>
+      <w:r>
+        <w:t>therm</w:t>
+      </w:r>
+      <w:proofErr w:type="spellEnd"/>
+      <w:r>
+        <w:t xml:space="preserve"> responses and see how negative metabolic rate gets – can use this as an integrated measure of heat stress. BUT doesn’t account for how env limits water loss. </w:t>
       </w:r>
     </w:p>
     <w:p>
@@ -179,8 +200,29 @@
         </w:numPr>
       </w:pPr>
       <w:r>
-        <w:t>Run with therm responses but for inactive possum (don’t explicitly account for activity, constraints on therm and postures) and assume that they are always in deep shade and not in high wind</w:t>
-      </w:r>
+        <w:t xml:space="preserve">Run with </w:t>
+      </w:r>
+      <w:proofErr w:type="spellStart"/>
+      <w:r>
+        <w:t>therm</w:t>
+      </w:r>
+      <w:proofErr w:type="spellEnd"/>
+      <w:r>
+        <w:t xml:space="preserve"> responses but for inactive possum (don’t explicitly account for activity, constraints on </w:t>
+      </w:r>
+      <w:proofErr w:type="spellStart"/>
+      <w:r>
+        <w:t>therm</w:t>
+      </w:r>
+      <w:proofErr w:type="spellEnd"/>
+      <w:r>
+        <w:t xml:space="preserve"> and postures) and assume that they are always in deep shade and not in high </w:t>
+      </w:r>
+      <w:proofErr w:type="gramStart"/>
+      <w:r>
+        <w:t>wind</w:t>
+      </w:r>
+      <w:proofErr w:type="gramEnd"/>
     </w:p>
     <w:p>
       <w:pPr>
@@ -191,7 +233,15 @@
         </w:numPr>
       </w:pPr>
       <w:r>
-        <w:t xml:space="preserve">Run trying to specify behaviour and microclimate for each hour </w:t>
+        <w:t xml:space="preserve">Run trying to specify behaviour and microclimate for each </w:t>
+      </w:r>
+      <w:proofErr w:type="gramStart"/>
+      <w:r>
+        <w:t>hour</w:t>
+      </w:r>
+      <w:proofErr w:type="gramEnd"/>
+      <w:r>
+        <w:t xml:space="preserve"> </w:t>
       </w:r>
     </w:p>
     <w:p>
@@ -213,7 +263,15 @@
         </w:numPr>
       </w:pPr>
       <w:r>
-        <w:t xml:space="preserve">Running mean of water costs or TC over relevant time period </w:t>
+        <w:t xml:space="preserve">Running mean of water costs or TC over relevant </w:t>
+      </w:r>
+      <w:proofErr w:type="gramStart"/>
+      <w:r>
+        <w:t>time period</w:t>
+      </w:r>
+      <w:proofErr w:type="gramEnd"/>
+      <w:r>
+        <w:t xml:space="preserve"> </w:t>
       </w:r>
     </w:p>
     <w:p>
@@ -236,6 +294,9 @@
           <w:numId w:val="2"/>
         </w:numPr>
       </w:pPr>
+      <w:r>
+        <w:t>Hypotheses for predictor development</w:t>
+      </w:r>
     </w:p>
     <w:sectPr>
       <w:pgSz w:w="11906" w:h="16838"/>
@@ -248,7 +309,7 @@
 </file>
 
 <file path=word/numbering.xml><?xml version="1.0" encoding="utf-8"?>
-<w:numbering xmlns:wpc="http://schemas.microsoft.com/office/word/2010/wordprocessingCanvas" xmlns:cx="http://schemas.microsoft.com/office/drawing/2014/chartex" xmlns:cx1="http://schemas.microsoft.com/office/drawing/2015/9/8/chartex" xmlns:cx2="http://schemas.microsoft.com/office/drawing/2015/10/21/chartex" xmlns:cx3="http://schemas.microsoft.com/office/drawing/2016/5/9/chartex" xmlns:cx4="http://schemas.microsoft.com/office/drawing/2016/5/10/chartex" xmlns:cx5="http://schemas.microsoft.com/office/drawing/2016/5/11/chartex" xmlns:cx6="http://schemas.microsoft.com/office/drawing/2016/5/12/chartex" xmlns:cx7="http://schemas.microsoft.com/office/drawing/2016/5/13/chartex" xmlns:cx8="http://schemas.microsoft.com/office/drawing/2016/5/14/chartex" xmlns:mc="http://schemas.openxmlformats.org/markup-compatibility/2006" xmlns:aink="http://schemas.microsoft.com/office/drawing/2016/ink" xmlns:am3d="http://schemas.microsoft.com/office/drawing/2017/model3d" xmlns:o="urn:schemas-microsoft-com:office:office" xmlns:oel="http://schemas.microsoft.com/office/2019/extlst" xmlns:r="http://schemas.openxmlformats.org/officeDocument/2006/relationships" xmlns:m="http://schemas.openxmlformats.org/officeDocument/2006/math" xmlns:v="urn:schemas-microsoft-com:vml" xmlns:wp14="http://schemas.microsoft.com/office/word/2010/wordprocessingDrawing" xmlns:wp="http://schemas.openxmlformats.org/drawingml/2006/wordprocessingDrawing" xmlns:w10="urn:schemas-microsoft-com:office:word" xmlns:w="http://schemas.openxmlformats.org/wordprocessingml/2006/main" xmlns:w14="http://schemas.microsoft.com/office/word/2010/wordml" xmlns:w15="http://schemas.microsoft.com/office/word/2012/wordml" xmlns:w16cex="http://schemas.microsoft.com/office/word/2018/wordml/cex" xmlns:w16cid="http://schemas.microsoft.com/office/word/2016/wordml/cid" xmlns:w16="http://schemas.microsoft.com/office/word/2018/wordml" xmlns:w16du="http://schemas.microsoft.com/office/word/2023/wordml/word16du" xmlns:w16sdtdh="http://schemas.microsoft.com/office/word/2020/wordml/sdtdatahash" xmlns:w16se="http://schemas.microsoft.com/office/word/2015/wordml/symex" xmlns:wpg="http://schemas.microsoft.com/office/word/2010/wordprocessingGroup" xmlns:wpi="http://schemas.microsoft.com/office/word/2010/wordprocessingInk" xmlns:wne="http://schemas.microsoft.com/office/word/2006/wordml" xmlns:wps="http://schemas.microsoft.com/office/word/2010/wordprocessingShape" mc:Ignorable="w14 w15 w16se w16cid w16 w16cex w16sdtdh wp14">
+<w:numbering xmlns:wpc="http://schemas.microsoft.com/office/word/2010/wordprocessingCanvas" xmlns:cx="http://schemas.microsoft.com/office/drawing/2014/chartex" xmlns:cx1="http://schemas.microsoft.com/office/drawing/2015/9/8/chartex" xmlns:cx2="http://schemas.microsoft.com/office/drawing/2015/10/21/chartex" xmlns:cx3="http://schemas.microsoft.com/office/drawing/2016/5/9/chartex" xmlns:cx4="http://schemas.microsoft.com/office/drawing/2016/5/10/chartex" xmlns:cx5="http://schemas.microsoft.com/office/drawing/2016/5/11/chartex" xmlns:cx6="http://schemas.microsoft.com/office/drawing/2016/5/12/chartex" xmlns:cx7="http://schemas.microsoft.com/office/drawing/2016/5/13/chartex" xmlns:cx8="http://schemas.microsoft.com/office/drawing/2016/5/14/chartex" xmlns:mc="http://schemas.openxmlformats.org/markup-compatibility/2006" xmlns:aink="http://schemas.microsoft.com/office/drawing/2016/ink" xmlns:am3d="http://schemas.microsoft.com/office/drawing/2017/model3d" xmlns:o="urn:schemas-microsoft-com:office:office" xmlns:oel="http://schemas.microsoft.com/office/2019/extlst" xmlns:r="http://schemas.openxmlformats.org/officeDocument/2006/relationships" xmlns:m="http://schemas.openxmlformats.org/officeDocument/2006/math" xmlns:v="urn:schemas-microsoft-com:vml" xmlns:wp14="http://schemas.microsoft.com/office/word/2010/wordprocessingDrawing" xmlns:wp="http://schemas.openxmlformats.org/drawingml/2006/wordprocessingDrawing" xmlns:w10="urn:schemas-microsoft-com:office:word" xmlns:w="http://schemas.openxmlformats.org/wordprocessingml/2006/main" xmlns:w14="http://schemas.microsoft.com/office/word/2010/wordml" xmlns:w15="http://schemas.microsoft.com/office/word/2012/wordml" xmlns:w16cex="http://schemas.microsoft.com/office/word/2018/wordml/cex" xmlns:w16cid="http://schemas.microsoft.com/office/word/2016/wordml/cid" xmlns:w16="http://schemas.microsoft.com/office/word/2018/wordml" xmlns:w16sdtdh="http://schemas.microsoft.com/office/word/2020/wordml/sdtdatahash" xmlns:w16se="http://schemas.microsoft.com/office/word/2015/wordml/symex" xmlns:wpg="http://schemas.microsoft.com/office/word/2010/wordprocessingGroup" xmlns:wpi="http://schemas.microsoft.com/office/word/2010/wordprocessingInk" xmlns:wne="http://schemas.microsoft.com/office/word/2006/wordml" xmlns:wps="http://schemas.microsoft.com/office/word/2010/wordprocessingShape" mc:Ignorable="w14 w15 w16se w16cid w16 w16cex w16sdtdh wp14">
   <w:abstractNum w:abstractNumId="0" w15:restartNumberingAfterBreak="0">
     <w:nsid w:val="2F2975F8"/>
     <w:multiLevelType w:val="hybridMultilevel"/>
